--- a/Deliverables/rad.docx
+++ b/Deliverables/rad.docx
@@ -974,6 +974,12 @@
                 <w:sz w:val="20"/>
               </w:rPr>
             </w:pPr>
+            <w:r>
+              <w:rPr>
+                <w:sz w:val="20"/>
+              </w:rPr>
+              <w:t>13/11/18</w:t>
+            </w:r>
           </w:p>
         </w:tc>
         <w:tc>
@@ -1535,6 +1541,8 @@
           <w:sz w:val="32"/>
         </w:rPr>
       </w:pPr>
+      <w:bookmarkStart w:id="1" w:name="_GoBack"/>
+      <w:bookmarkEnd w:id="1"/>
     </w:p>
     <w:p>
       <w:pPr>
@@ -1755,12 +1763,6 @@
           <w:szCs w:val="28"/>
         </w:rPr>
         <w:tab/>
-      </w:r>
-      <w:r>
-        <w:rPr>
-          <w:rFonts w:ascii="Times New Roman" w:hAnsi="Times New Roman" w:cs="Times New Roman"/>
-          <w:szCs w:val="28"/>
-        </w:rPr>
         <w:t>RNF 1 – Usabilità</w:t>
       </w:r>
     </w:p>
@@ -1906,14 +1908,7 @@
           <w:rFonts w:ascii="Times New Roman" w:hAnsi="Times New Roman" w:cs="Times New Roman"/>
           <w:szCs w:val="28"/>
         </w:rPr>
-        <w:t xml:space="preserve">3. </w:t>
-      </w:r>
-      <w:r>
-        <w:rPr>
-          <w:rFonts w:ascii="Times New Roman" w:hAnsi="Times New Roman" w:cs="Times New Roman"/>
-          <w:szCs w:val="28"/>
-        </w:rPr>
-        <w:t>Scenari</w:t>
+        <w:t>3. Scenari</w:t>
       </w:r>
     </w:p>
     <w:p>
@@ -2050,13 +2045,24 @@
           <w:szCs w:val="28"/>
         </w:rPr>
         <w:tab/>
-      </w:r>
-      <w:r>
+        <w:t>UC_0 - Gestione Autenticazione</w:t>
+      </w:r>
+    </w:p>
+    <w:p>
+      <w:pPr>
+        <w:spacing w:line="240" w:lineRule="auto"/>
         <w:rPr>
           <w:rFonts w:ascii="Times New Roman" w:hAnsi="Times New Roman" w:cs="Times New Roman"/>
           <w:szCs w:val="28"/>
         </w:rPr>
-        <w:t>UC_0 - Gestione Autenticazione</w:t>
+      </w:pPr>
+      <w:r>
+        <w:rPr>
+          <w:rFonts w:ascii="Times New Roman" w:hAnsi="Times New Roman" w:cs="Times New Roman"/>
+          <w:szCs w:val="28"/>
+        </w:rPr>
+        <w:tab/>
+        <w:t>UC_1 - Gestione Registrazioni</w:t>
       </w:r>
     </w:p>
     <w:p>
@@ -2073,13 +2079,24 @@
           <w:szCs w:val="28"/>
         </w:rPr>
         <w:tab/>
-      </w:r>
-      <w:r>
+        <w:t>UC_2 – Gestione Prodotti</w:t>
+      </w:r>
+    </w:p>
+    <w:p>
+      <w:pPr>
+        <w:spacing w:line="240" w:lineRule="auto"/>
         <w:rPr>
           <w:rFonts w:ascii="Times New Roman" w:hAnsi="Times New Roman" w:cs="Times New Roman"/>
           <w:szCs w:val="28"/>
         </w:rPr>
-        <w:t>UC_1 - Gestione Registrazioni</w:t>
+      </w:pPr>
+      <w:r>
+        <w:rPr>
+          <w:rFonts w:ascii="Times New Roman" w:hAnsi="Times New Roman" w:cs="Times New Roman"/>
+          <w:szCs w:val="28"/>
+        </w:rPr>
+        <w:tab/>
+        <w:t>UC_3 – Gestione Utenti</w:t>
       </w:r>
     </w:p>
     <w:p>
@@ -2096,14 +2113,17 @@
           <w:szCs w:val="28"/>
         </w:rPr>
         <w:tab/>
-      </w:r>
-      <w:r>
+        <w:t>UC_4 – Gestione Ordini</w:t>
+      </w:r>
+    </w:p>
+    <w:p>
+      <w:pPr>
+        <w:spacing w:line="240" w:lineRule="auto"/>
         <w:rPr>
           <w:rFonts w:ascii="Times New Roman" w:hAnsi="Times New Roman" w:cs="Times New Roman"/>
           <w:szCs w:val="28"/>
         </w:rPr>
-        <w:t>UC_2 – Gestione Prodotti</w:t>
-      </w:r>
+      </w:pPr>
     </w:p>
     <w:p>
       <w:pPr>
@@ -2118,69 +2138,7 @@
           <w:rFonts w:ascii="Times New Roman" w:hAnsi="Times New Roman" w:cs="Times New Roman"/>
           <w:szCs w:val="28"/>
         </w:rPr>
-        <w:tab/>
-      </w:r>
-      <w:r>
-        <w:rPr>
-          <w:rFonts w:ascii="Times New Roman" w:hAnsi="Times New Roman" w:cs="Times New Roman"/>
-          <w:szCs w:val="28"/>
-        </w:rPr>
-        <w:t>UC_3 – Gestione Utenti</w:t>
-      </w:r>
-    </w:p>
-    <w:p>
-      <w:pPr>
-        <w:spacing w:line="240" w:lineRule="auto"/>
-        <w:rPr>
-          <w:rFonts w:ascii="Times New Roman" w:hAnsi="Times New Roman" w:cs="Times New Roman"/>
-          <w:szCs w:val="28"/>
-        </w:rPr>
-      </w:pPr>
-      <w:r>
-        <w:rPr>
-          <w:rFonts w:ascii="Times New Roman" w:hAnsi="Times New Roman" w:cs="Times New Roman"/>
-          <w:szCs w:val="28"/>
-        </w:rPr>
-        <w:tab/>
-      </w:r>
-      <w:r>
-        <w:rPr>
-          <w:rFonts w:ascii="Times New Roman" w:hAnsi="Times New Roman" w:cs="Times New Roman"/>
-          <w:szCs w:val="28"/>
-        </w:rPr>
-        <w:t>UC_4 – Gestione Ordini</w:t>
-      </w:r>
-    </w:p>
-    <w:p>
-      <w:pPr>
-        <w:spacing w:line="240" w:lineRule="auto"/>
-        <w:rPr>
-          <w:rFonts w:ascii="Times New Roman" w:hAnsi="Times New Roman" w:cs="Times New Roman"/>
-          <w:szCs w:val="28"/>
-        </w:rPr>
-      </w:pPr>
-    </w:p>
-    <w:p>
-      <w:pPr>
-        <w:spacing w:line="240" w:lineRule="auto"/>
-        <w:rPr>
-          <w:rFonts w:ascii="Times New Roman" w:hAnsi="Times New Roman" w:cs="Times New Roman"/>
-          <w:szCs w:val="28"/>
-        </w:rPr>
-      </w:pPr>
-      <w:r>
-        <w:rPr>
-          <w:rFonts w:ascii="Times New Roman" w:hAnsi="Times New Roman" w:cs="Times New Roman"/>
-          <w:szCs w:val="28"/>
-        </w:rPr>
-        <w:t xml:space="preserve">5. </w:t>
-      </w:r>
-      <w:r>
-        <w:rPr>
-          <w:rFonts w:ascii="Times New Roman" w:hAnsi="Times New Roman" w:cs="Times New Roman"/>
-          <w:szCs w:val="28"/>
-        </w:rPr>
-        <w:t>Diagramma Casi d’uso</w:t>
+        <w:t>5. Diagramma Casi d’uso</w:t>
       </w:r>
     </w:p>
     <w:p>
@@ -2282,15 +2240,7 @@
           <w:kern w:val="1"/>
           <w:szCs w:val="28"/>
         </w:rPr>
-        <w:t xml:space="preserve">6. </w:t>
-      </w:r>
-      <w:r>
-        <w:rPr>
-          <w:rFonts w:ascii="Times New Roman" w:eastAsia="Lucida Sans Unicode" w:hAnsi="Times New Roman" w:cs="Times New Roman"/>
-          <w:kern w:val="1"/>
-          <w:szCs w:val="28"/>
-        </w:rPr>
-        <w:t xml:space="preserve">Diagramma delle classi </w:t>
+        <w:t xml:space="preserve">6. Diagramma delle classi </w:t>
       </w:r>
     </w:p>
     <w:p>
@@ -2313,15 +2263,7 @@
           <w:kern w:val="1"/>
           <w:szCs w:val="32"/>
         </w:rPr>
-        <w:t xml:space="preserve">7. </w:t>
-      </w:r>
-      <w:r>
-        <w:rPr>
-          <w:rFonts w:ascii="Times New Roman" w:eastAsia="Lucida Sans Unicode" w:hAnsi="Times New Roman" w:cs="Times New Roman"/>
-          <w:kern w:val="1"/>
-          <w:szCs w:val="32"/>
-        </w:rPr>
-        <w:t>Sequence Diagram</w:t>
+        <w:t>7. Sequence Diagram</w:t>
       </w:r>
     </w:p>
     <w:p>
@@ -2360,14 +2302,7 @@
           <w:rFonts w:ascii="Times New Roman" w:hAnsi="Times New Roman" w:cs="Times New Roman"/>
           <w:szCs w:val="28"/>
         </w:rPr>
-        <w:t>SD</w:t>
-      </w:r>
-      <w:r>
-        <w:rPr>
-          <w:rFonts w:ascii="Times New Roman" w:hAnsi="Times New Roman" w:cs="Times New Roman"/>
-          <w:szCs w:val="28"/>
-        </w:rPr>
-        <w:t>_1 Gestione Registrazione</w:t>
+        <w:t>SD_1 Gestione Registrazione</w:t>
       </w:r>
     </w:p>
     <w:p>
@@ -2384,14 +2319,7 @@
           <w:rFonts w:ascii="Times New Roman" w:hAnsi="Times New Roman" w:cs="Times New Roman"/>
           <w:szCs w:val="28"/>
         </w:rPr>
-        <w:t>SD</w:t>
-      </w:r>
-      <w:r>
-        <w:rPr>
-          <w:rFonts w:ascii="Times New Roman" w:hAnsi="Times New Roman" w:cs="Times New Roman"/>
-          <w:szCs w:val="28"/>
-        </w:rPr>
-        <w:t>_2 Gestione Prodotti</w:t>
+        <w:t>SD_2 Gestione Prodotti</w:t>
       </w:r>
     </w:p>
     <w:p>
@@ -2408,14 +2336,7 @@
           <w:rFonts w:ascii="Times New Roman" w:hAnsi="Times New Roman" w:cs="Times New Roman"/>
           <w:szCs w:val="28"/>
         </w:rPr>
-        <w:t>SD</w:t>
-      </w:r>
-      <w:r>
-        <w:rPr>
-          <w:rFonts w:ascii="Times New Roman" w:hAnsi="Times New Roman" w:cs="Times New Roman"/>
-          <w:szCs w:val="28"/>
-        </w:rPr>
-        <w:t>_4 Gestione Utenti</w:t>
+        <w:t>SD_4 Gestione Utenti</w:t>
       </w:r>
     </w:p>
     <w:p>
@@ -2441,14 +2362,7 @@
           <w:rFonts w:ascii="Times New Roman" w:hAnsi="Times New Roman" w:cs="Times New Roman"/>
           <w:szCs w:val="28"/>
         </w:rPr>
-        <w:t>8.</w:t>
-      </w:r>
-      <w:r>
-        <w:rPr>
-          <w:rFonts w:ascii="Times New Roman" w:hAnsi="Times New Roman" w:cs="Times New Roman"/>
-          <w:szCs w:val="28"/>
-        </w:rPr>
-        <w:t>Activity diagram</w:t>
+        <w:t>8.Activity diagram</w:t>
       </w:r>
     </w:p>
     <w:p>
@@ -2525,14 +2439,7 @@
           <w:rFonts w:ascii="Times New Roman" w:hAnsi="Times New Roman" w:cs="Times New Roman"/>
           <w:szCs w:val="28"/>
         </w:rPr>
-        <w:t xml:space="preserve">9. </w:t>
-      </w:r>
-      <w:r>
-        <w:rPr>
-          <w:rFonts w:ascii="Times New Roman" w:hAnsi="Times New Roman" w:cs="Times New Roman"/>
-          <w:szCs w:val="28"/>
-        </w:rPr>
-        <w:t xml:space="preserve">Statechart </w:t>
+        <w:t xml:space="preserve">9. Statechart </w:t>
       </w:r>
     </w:p>
     <w:p>
@@ -2686,21 +2593,7 @@
           <w:rFonts w:ascii="Times New Roman" w:hAnsi="Times New Roman" w:cs="Times New Roman"/>
           <w:szCs w:val="28"/>
         </w:rPr>
-        <w:t>P</w:t>
-      </w:r>
-      <w:r>
-        <w:rPr>
-          <w:rFonts w:ascii="Times New Roman" w:hAnsi="Times New Roman" w:cs="Times New Roman"/>
-          <w:szCs w:val="28"/>
-        </w:rPr>
-        <w:t>N</w:t>
-      </w:r>
-      <w:r>
-        <w:rPr>
-          <w:rFonts w:ascii="Times New Roman" w:hAnsi="Times New Roman" w:cs="Times New Roman"/>
-          <w:szCs w:val="28"/>
-        </w:rPr>
-        <w:t>_3-Gestione Prodotti</w:t>
+        <w:t>PN_3-Gestione Prodotti</w:t>
       </w:r>
     </w:p>
     <w:p>
@@ -2743,14 +2636,7 @@
           <w:rFonts w:ascii="Times New Roman" w:hAnsi="Times New Roman" w:cs="Times New Roman"/>
           <w:szCs w:val="28"/>
         </w:rPr>
-        <w:t>11.</w:t>
-      </w:r>
-      <w:r>
-        <w:rPr>
-          <w:rFonts w:ascii="Times New Roman" w:hAnsi="Times New Roman" w:cs="Times New Roman"/>
-          <w:szCs w:val="28"/>
-        </w:rPr>
-        <w:t>Mockup</w:t>
+        <w:t>11.Mockup</w:t>
       </w:r>
     </w:p>
     <w:p>
@@ -2847,8 +2733,6 @@
           <w:szCs w:val="28"/>
         </w:rPr>
       </w:pPr>
-      <w:bookmarkStart w:id="1" w:name="_GoBack"/>
-      <w:bookmarkEnd w:id="1"/>
       <w:r>
         <w:rPr>
           <w:rFonts w:ascii="Times New Roman" w:hAnsi="Times New Roman" w:cs="Times New Roman"/>
@@ -31537,6 +31421,7 @@
   <w:style w:type="character" w:default="1" w:styleId="Carpredefinitoparagrafo">
     <w:name w:val="Default Paragraph Font"/>
     <w:uiPriority w:val="1"/>
+    <w:semiHidden/>
     <w:unhideWhenUsed/>
   </w:style>
   <w:style w:type="table" w:default="1" w:styleId="Tabellanormale">
